--- a/sources/china_court_net/说明.docx
+++ b/sources/china_court_net/说明.docx
@@ -29,11 +29,9 @@
       <w:r>
         <w:t>的</w:t>
       </w:r>
-      <w:proofErr w:type="spellStart"/>
       <w:r>
         <w:t>json</w:t>
       </w:r>
-      <w:proofErr w:type="spellEnd"/>
       <w:r>
         <w:t>数据</w:t>
       </w:r>
@@ -58,11 +56,9 @@
       <w:r>
         <w:t>的</w:t>
       </w:r>
-      <w:proofErr w:type="spellStart"/>
       <w:r>
         <w:t>json</w:t>
       </w:r>
-      <w:proofErr w:type="spellEnd"/>
       <w:r>
         <w:t>格式输出</w:t>
       </w:r>
@@ -72,46 +68,87 @@
     </w:p>
     <w:p>
       <w:r>
-        <w:t>generator</w:t>
-      </w:r>
-      <w:r>
-        <w:rPr>
-          <w:rFonts w:hint="eastAsia"/>
-        </w:rPr>
+        <w:t>analysis_bankruptcy</w:t>
+      </w:r>
+      <w:r>
         <w:t>：</w:t>
       </w:r>
       <w:r>
-        <w:t>生成</w:t>
-      </w:r>
-      <w:r>
-        <w:t>含</w:t>
-      </w:r>
-      <w:proofErr w:type="spellStart"/>
-      <w:r>
-        <w:t>json</w:t>
-      </w:r>
-      <w:proofErr w:type="spellEnd"/>
-      <w:r>
-        <w:t>数据</w:t>
+        <w:rPr>
+          <w:rFonts w:hint="eastAsia"/>
+        </w:rPr>
+        <w:t>抓取</w:t>
+      </w:r>
+      <w:r>
+        <w:t>破产文书的分析器，</w:t>
+      </w:r>
+      <w:r>
+        <w:rPr>
+          <w:rFonts w:hint="eastAsia"/>
+        </w:rPr>
+        <w:t>增加</w:t>
+      </w:r>
+      <w:r>
+        <w:t>咯</w:t>
+      </w:r>
+      <w:r>
+        <w:rPr>
+          <w:rFonts w:hint="eastAsia"/>
+        </w:rPr>
+        <w:t>了</w:t>
+      </w:r>
+      <w:r>
+        <w:t>pdf</w:t>
+      </w:r>
+      <w:r>
+        <w:t>下载链接</w:t>
+      </w:r>
+      <w:r>
+        <w:t>url</w:t>
       </w:r>
       <w:r>
         <w:t>的</w:t>
       </w:r>
       <w:r>
-        <w:t>目标页</w:t>
-      </w:r>
-      <w:proofErr w:type="spellStart"/>
-      <w:r>
-        <w:t>url</w:t>
-      </w:r>
-      <w:proofErr w:type="spellEnd"/>
+        <w:t>数据提取。</w:t>
+      </w:r>
     </w:p>
     <w:p>
-      <w:proofErr w:type="spellStart"/>
+      <w:r>
+        <w:t>generator</w:t>
+      </w:r>
+      <w:r>
+        <w:rPr>
+          <w:rFonts w:hint="eastAsia"/>
+        </w:rPr>
+        <w:t>：</w:t>
+      </w:r>
+      <w:r>
+        <w:t>生成</w:t>
+      </w:r>
+      <w:r>
+        <w:t>含</w:t>
+      </w:r>
+      <w:r>
+        <w:t>json</w:t>
+      </w:r>
+      <w:r>
+        <w:t>数据</w:t>
+      </w:r>
+      <w:r>
+        <w:t>的</w:t>
+      </w:r>
+      <w:r>
+        <w:t>目标页</w:t>
+      </w:r>
+      <w:r>
+        <w:t>url</w:t>
+      </w:r>
+    </w:p>
+    <w:p>
       <w:r>
         <w:t>generatorByDay</w:t>
       </w:r>
-      <w:proofErr w:type="spellEnd"/>
       <w:r>
         <w:rPr>
           <w:rFonts w:hint="eastAsia"/>
@@ -208,11 +245,9 @@
       <w:r>
         <w:t>生成</w:t>
       </w:r>
-      <w:proofErr w:type="spellStart"/>
       <w:r>
         <w:t>url</w:t>
       </w:r>
-      <w:proofErr w:type="spellEnd"/>
       <w:r>
         <w:t>后</w:t>
       </w:r>
@@ -222,11 +257,9 @@
         </w:rPr>
         <w:t>解析</w:t>
       </w:r>
-      <w:proofErr w:type="spellStart"/>
       <w:r>
         <w:t>json</w:t>
       </w:r>
-      <w:proofErr w:type="spellEnd"/>
       <w:r>
         <w:t>数据，</w:t>
       </w:r>
@@ -254,11 +287,9 @@
         </w:rPr>
         <w:t>输出</w:t>
       </w:r>
-      <w:proofErr w:type="spellStart"/>
       <w:r>
         <w:t>url</w:t>
       </w:r>
-      <w:proofErr w:type="spellEnd"/>
       <w:r>
         <w:t>，</w:t>
       </w:r>
@@ -303,45 +334,147 @@
       </w:r>
       <w:r>
         <w:t>改</w:t>
+      </w:r>
+      <w:r>
+        <w:rPr>
+          <w:rFonts w:hint="eastAsia"/>
+        </w:rPr>
+        <w:t>写</w:t>
+      </w:r>
+      <w:r>
+        <w:t>的，</w:t>
+      </w:r>
+      <w:r>
+        <w:rPr>
+          <w:rFonts w:hint="eastAsia"/>
+        </w:rPr>
+        <w:t>具体</w:t>
+      </w:r>
+      <w:r>
+        <w:t>逻辑</w:t>
+      </w:r>
+      <w:r>
+        <w:rPr>
+          <w:rFonts w:hint="eastAsia"/>
+        </w:rPr>
+        <w:t>可以</w:t>
+      </w:r>
+      <w:r>
+        <w:t>问问</w:t>
+      </w:r>
+      <w:r>
+        <w:rPr>
+          <w:rFonts w:hint="eastAsia"/>
+        </w:rPr>
+        <w:t>她</w:t>
+      </w:r>
+      <w:r>
+        <w:t>）</w:t>
+      </w:r>
+    </w:p>
+    <w:p>
+      <w:r>
+        <w:t>generator_bankruptcy</w:t>
+      </w:r>
+      <w:r>
+        <w:t>：</w:t>
+      </w:r>
+      <w:r>
+        <w:rPr>
+          <w:rFonts w:hint="eastAsia"/>
+        </w:rPr>
+        <w:t>单独</w:t>
+      </w:r>
+      <w:r>
+        <w:rPr>
+          <w:rFonts w:hint="eastAsia"/>
+        </w:rPr>
+        <w:t>生成</w:t>
+      </w:r>
+      <w:r>
+        <w:t>破产文书</w:t>
+      </w:r>
+      <w:r>
+        <w:t>目标</w:t>
+      </w:r>
+      <w:r>
+        <w:t>url</w:t>
+      </w:r>
+      <w:r>
+        <w:t>，</w:t>
+      </w:r>
+      <w:r>
+        <w:t>代码</w:t>
+      </w:r>
+      <w:r>
+        <w:rPr>
+          <w:rFonts w:hint="eastAsia"/>
+        </w:rPr>
+        <w:t>只做</w:t>
+      </w:r>
+      <w:r>
+        <w:rPr>
+          <w:rFonts w:hint="eastAsia"/>
+        </w:rPr>
+        <w:t>了</w:t>
+      </w:r>
+      <w:r>
+        <w:rPr>
+          <w:rFonts w:hint="eastAsia"/>
+        </w:rPr>
+        <w:t>相应</w:t>
+      </w:r>
+      <w:r>
+        <w:t>url</w:t>
+      </w:r>
+      <w:r>
+        <w:t>构造部分</w:t>
+      </w:r>
+      <w:r>
+        <w:t>的修改</w:t>
+      </w:r>
+      <w:r>
+        <w:t>。</w:t>
+      </w:r>
+    </w:p>
+    <w:p>
+      <w:pPr>
+        <w:rPr>
+          <w:rFonts w:hint="eastAsia"/>
+        </w:rPr>
+      </w:pPr>
+      <w:r>
+        <w:t>generator_bankruptcy_by_day</w:t>
+      </w:r>
+      <w:r>
+        <w:t>：</w:t>
+      </w:r>
+      <w:r>
+        <w:t>每日</w:t>
+      </w:r>
+      <w:r>
+        <w:t>生成</w:t>
+      </w:r>
+      <w:r>
+        <w:rPr>
+          <w:rFonts w:hint="eastAsia"/>
+        </w:rPr>
+        <w:t>更新</w:t>
+      </w:r>
+      <w:r>
+        <w:t>的</w:t>
+      </w:r>
+      <w:r>
+        <w:t>破产文书新增条目</w:t>
+      </w:r>
+      <w:r>
+        <w:t>url</w:t>
+      </w:r>
+      <w:r>
+        <w:t>。</w:t>
       </w:r>
       <w:bookmarkStart w:id="0" w:name="_GoBack"/>
       <w:bookmarkEnd w:id="0"/>
-      <w:r>
-        <w:rPr>
-          <w:rFonts w:hint="eastAsia"/>
-        </w:rPr>
-        <w:t>写</w:t>
-      </w:r>
-      <w:r>
-        <w:t>的，</w:t>
-      </w:r>
-      <w:r>
-        <w:rPr>
-          <w:rFonts w:hint="eastAsia"/>
-        </w:rPr>
-        <w:t>具体</w:t>
-      </w:r>
-      <w:r>
-        <w:t>逻辑</w:t>
-      </w:r>
-      <w:r>
-        <w:rPr>
-          <w:rFonts w:hint="eastAsia"/>
-        </w:rPr>
-        <w:t>可以</w:t>
-      </w:r>
-      <w:r>
-        <w:t>问问</w:t>
-      </w:r>
-      <w:r>
-        <w:rPr>
-          <w:rFonts w:hint="eastAsia"/>
-        </w:rPr>
-        <w:t>她</w:t>
-      </w:r>
-      <w:r>
-        <w:t>）</w:t>
-      </w:r>
     </w:p>
     <w:sectPr>
       <w:pgSz w:w="11900" w:h="16840"/>
